--- a/HNB Mobile Banking Test Script .docx
+++ b/HNB Mobile Banking Test Script .docx
@@ -8,26 +8,6 @@
           <w:b/>
           <w:sz w:val="40"/>
           <w:szCs w:val="40"/>
-        </w:rPr>
-      </w:pPr>
-    </w:p>
-    <w:p>
-      <w:pPr>
-        <w:jc w:val="center"/>
-        <w:rPr>
-          <w:b/>
-          <w:sz w:val="40"/>
-          <w:szCs w:val="40"/>
-        </w:rPr>
-      </w:pPr>
-    </w:p>
-    <w:p>
-      <w:pPr>
-        <w:jc w:val="center"/>
-        <w:rPr>
-          <w:b/>
-          <w:sz w:val="40"/>
-          <w:szCs w:val="40"/>
           <w:u w:val="single"/>
         </w:rPr>
       </w:pPr>
@@ -83,8 +63,6 @@
         <w:t>Group – WE 46</w:t>
       </w:r>
     </w:p>
-    <w:p/>
-    <w:p/>
     <w:p/>
     <w:tbl>
       <w:tblPr>
@@ -343,6 +321,90 @@
           <w:szCs w:val="24"/>
         </w:rPr>
       </w:pPr>
+      <w:r>
+        <w:rPr>
+          <w:sz w:val="24"/>
+          <w:szCs w:val="24"/>
+        </w:rPr>
+        <w:t>Comments:</w:t>
+      </w:r>
+    </w:p>
+    <w:p>
+      <w:pPr>
+        <w:rPr>
+          <w:sz w:val="24"/>
+          <w:szCs w:val="24"/>
+        </w:rPr>
+      </w:pPr>
+      <w:r>
+        <w:rPr>
+          <w:sz w:val="24"/>
+          <w:szCs w:val="24"/>
+        </w:rPr>
+        <w:t>..........................................................................................................................................................</w:t>
+      </w:r>
+    </w:p>
+    <w:p>
+      <w:pPr>
+        <w:rPr>
+          <w:sz w:val="24"/>
+          <w:szCs w:val="24"/>
+        </w:rPr>
+      </w:pPr>
+      <w:r>
+        <w:rPr>
+          <w:sz w:val="24"/>
+          <w:szCs w:val="24"/>
+        </w:rPr>
+        <w:t>..........................................................................................................................................................</w:t>
+      </w:r>
+    </w:p>
+    <w:p>
+      <w:pPr>
+        <w:rPr>
+          <w:sz w:val="24"/>
+          <w:szCs w:val="24"/>
+        </w:rPr>
+      </w:pPr>
+      <w:r>
+        <w:rPr>
+          <w:sz w:val="24"/>
+          <w:szCs w:val="24"/>
+        </w:rPr>
+        <w:t>..........................................................................................................................................................</w:t>
+      </w:r>
+    </w:p>
+    <w:p>
+      <w:pPr>
+        <w:rPr>
+          <w:sz w:val="24"/>
+          <w:szCs w:val="24"/>
+        </w:rPr>
+      </w:pPr>
+      <w:r>
+        <w:rPr>
+          <w:sz w:val="24"/>
+          <w:szCs w:val="24"/>
+        </w:rPr>
+        <w:t>..........................................................................................................................................................</w:t>
+      </w:r>
+    </w:p>
+    <w:p>
+      <w:pPr>
+        <w:rPr>
+          <w:sz w:val="24"/>
+          <w:szCs w:val="24"/>
+        </w:rPr>
+      </w:pPr>
+      <w:r>
+        <w:rPr>
+          <w:sz w:val="24"/>
+          <w:szCs w:val="24"/>
+        </w:rPr>
+        <w:t>..........................................................................................................................................................</w:t>
+      </w:r>
+      <w:bookmarkStart w:id="0" w:name="_GoBack"/>
+      <w:bookmarkEnd w:id="0"/>
     </w:p>
     <w:p>
       <w:pPr>
@@ -367,7 +429,14 @@
         <w:t>User’s Name: …………………………………………………………………</w:t>
       </w:r>
     </w:p>
-    <w:p/>
+    <w:p>
+      <w:pPr>
+        <w:rPr>
+          <w:sz w:val="24"/>
+          <w:szCs w:val="24"/>
+        </w:rPr>
+      </w:pPr>
+    </w:p>
     <w:p>
       <w:pPr>
         <w:tabs>
@@ -383,7 +452,7 @@
           <w:sz w:val="24"/>
           <w:szCs w:val="24"/>
         </w:rPr>
-        <w:t>…………………………</w:t>
+        <w:t>…………………………..</w:t>
       </w:r>
       <w:r>
         <w:rPr>
@@ -397,20 +466,7 @@
           <w:sz w:val="24"/>
           <w:szCs w:val="24"/>
         </w:rPr>
-        <w:t>..</w:t>
-      </w:r>
-      <w:r>
-        <w:rPr>
-          <w:sz w:val="24"/>
-          <w:szCs w:val="24"/>
-        </w:rPr>
         <w:br/>
-      </w:r>
-      <w:r>
-        <w:rPr>
-          <w:sz w:val="24"/>
-          <w:szCs w:val="24"/>
-        </w:rPr>
         <w:t xml:space="preserve"> </w:t>
       </w:r>
       <w:r>
@@ -3051,8 +3107,6 @@
         </w:rPr>
         <w:t xml:space="preserve"> (Request a cheque book)</w:t>
       </w:r>
-      <w:bookmarkStart w:id="0" w:name="_GoBack"/>
-      <w:bookmarkEnd w:id="0"/>
     </w:p>
     <w:p>
       <w:pPr>
